--- a/codingchallenge4/codingchallenge4.docx
+++ b/codingchallenge4/codingchallenge4.docx
@@ -67,27 +67,40 @@
           <w:t xml:space="preserve">https://doi.org/10.1094/PDIS-06-21-1253-RE</w:t>
         </w:r>
       </w:hyperlink>
-      <w:r>
-        <w:t xml:space="preserve"> </w:t>
-      </w:r>
-      <w:r>
-        <w:t xml:space="preserve"># Question 1</w:t>
-      </w:r>
-      <w:r>
-        <w:t xml:space="preserve"> </w:t>
-      </w:r>
+    </w:p>
+    <w:bookmarkStart w:id="21" w:name="question-1"/>
+    <w:p>
+      <w:pPr>
+        <w:pStyle w:val="Heading1"/>
+      </w:pPr>
+      <w:r>
+        <w:t xml:space="preserve">Question 1</w:t>
+      </w:r>
+    </w:p>
+    <w:p>
+      <w:pPr>
+        <w:pStyle w:val="FirstParagraph"/>
+      </w:pPr>
       <w:r>
         <w:t xml:space="preserve">Question 1.Explain the following</w:t>
       </w:r>
-      <w:r>
-        <w:t xml:space="preserve"> </w:t>
-      </w:r>
-      <w:r>
-        <w:t xml:space="preserve">a. YAML header</w:t>
-      </w:r>
-      <w:r>
-        <w:t xml:space="preserve"> </w:t>
-      </w:r>
+    </w:p>
+    <w:p>
+      <w:pPr>
+        <w:pStyle w:val="Compact"/>
+        <w:numPr>
+          <w:ilvl w:val="0"/>
+          <w:numId w:val="1001"/>
+        </w:numPr>
+      </w:pPr>
+      <w:r>
+        <w:t xml:space="preserve">YAML header</w:t>
+      </w:r>
+    </w:p>
+    <w:p>
+      <w:pPr>
+        <w:pStyle w:val="FirstParagraph"/>
+      </w:pPr>
       <w:r>
         <w:t xml:space="preserve">A YAML header contains YAML arguments, such as</w:t>
       </w:r>
@@ -118,20 +131,29 @@
       <w:r>
         <w:t xml:space="preserve">, demarcated by three dashes (—) on either end.</w:t>
       </w:r>
-      <w:r>
-        <w:t xml:space="preserve"> </w:t>
-      </w:r>
-      <w:r>
-        <w:t xml:space="preserve">b. Literate programming</w:t>
-      </w:r>
-      <w:r>
-        <w:t xml:space="preserve"> </w:t>
-      </w:r>
+    </w:p>
+    <w:p>
+      <w:pPr>
+        <w:pStyle w:val="Compact"/>
+        <w:numPr>
+          <w:ilvl w:val="0"/>
+          <w:numId w:val="1002"/>
+        </w:numPr>
+      </w:pPr>
+      <w:r>
+        <w:t xml:space="preserve">Literate programming</w:t>
+      </w:r>
+    </w:p>
+    <w:p>
+      <w:pPr>
+        <w:pStyle w:val="FirstParagraph"/>
+      </w:pPr>
       <w:r>
         <w:t xml:space="preserve">Literate programming is in essence to treat programming as writing human readable literature. The litr R package lets you write a complete R package in a single R markdown document. This enables a workflow for writing R packages that is probably very different from what you are used to.</w:t>
       </w:r>
     </w:p>
-    <w:bookmarkStart w:id="21" w:name="question-2"/>
+    <w:bookmarkEnd w:id="21"/>
+    <w:bookmarkStart w:id="22" w:name="question-2"/>
     <w:p>
       <w:pPr>
         <w:pStyle w:val="Heading1"/>
@@ -256,8 +278,8 @@
         <w:t xml:space="preserve">(ggplot2)</w:t>
       </w:r>
     </w:p>
-    <w:bookmarkEnd w:id="21"/>
-    <w:bookmarkStart w:id="25" w:name="plot_don"/>
+    <w:bookmarkEnd w:id="22"/>
+    <w:bookmarkStart w:id="26" w:name="plot_don"/>
     <w:p>
       <w:pPr>
         <w:pStyle w:val="Heading1"/>
@@ -1165,18 +1187,18 @@
           <wp:inline>
             <wp:extent cx="4620126" cy="3696101"/>
             <wp:effectExtent b="0" l="0" r="0" t="0"/>
-            <wp:docPr descr="" title="" id="23" name="Picture"/>
+            <wp:docPr descr="" title="" id="24" name="Picture"/>
             <a:graphic>
               <a:graphicData uri="http://schemas.openxmlformats.org/drawingml/2006/picture">
                 <pic:pic>
                   <pic:nvPicPr>
-                    <pic:cNvPr descr="codingchallenge4_files/figure-docx/unnamed-chunk-2-1.png" id="24" name="Picture"/>
+                    <pic:cNvPr descr="codingchallenge4_files/figure-docx/unnamed-chunk-2-1.png" id="25" name="Picture"/>
                     <pic:cNvPicPr>
                       <a:picLocks noChangeArrowheads="1" noChangeAspect="1"/>
                     </pic:cNvPicPr>
                   </pic:nvPicPr>
                   <pic:blipFill>
-                    <a:blip r:embed="rId22"/>
+                    <a:blip r:embed="rId23"/>
                     <a:stretch>
                       <a:fillRect/>
                     </a:stretch>
@@ -1203,8 +1225,8 @@
         </w:drawing>
       </w:r>
     </w:p>
-    <w:bookmarkEnd w:id="25"/>
-    <w:bookmarkStart w:id="29" w:name="plot-15adon"/>
+    <w:bookmarkEnd w:id="26"/>
+    <w:bookmarkStart w:id="30" w:name="plot-15adon"/>
     <w:p>
       <w:pPr>
         <w:pStyle w:val="Heading1"/>
@@ -1914,18 +1936,18 @@
           <wp:inline>
             <wp:extent cx="4620126" cy="3696101"/>
             <wp:effectExtent b="0" l="0" r="0" t="0"/>
-            <wp:docPr descr="" title="" id="27" name="Picture"/>
+            <wp:docPr descr="" title="" id="28" name="Picture"/>
             <a:graphic>
               <a:graphicData uri="http://schemas.openxmlformats.org/drawingml/2006/picture">
                 <pic:pic>
                   <pic:nvPicPr>
-                    <pic:cNvPr descr="codingchallenge4_files/figure-docx/unnamed-chunk-3-1.png" id="28" name="Picture"/>
+                    <pic:cNvPr descr="codingchallenge4_files/figure-docx/unnamed-chunk-3-1.png" id="29" name="Picture"/>
                     <pic:cNvPicPr>
                       <a:picLocks noChangeArrowheads="1" noChangeAspect="1"/>
                     </pic:cNvPicPr>
                   </pic:nvPicPr>
                   <pic:blipFill>
-                    <a:blip r:embed="rId26"/>
+                    <a:blip r:embed="rId27"/>
                     <a:stretch>
                       <a:fillRect/>
                     </a:stretch>
@@ -1952,8 +1974,8 @@
         </w:drawing>
       </w:r>
     </w:p>
-    <w:bookmarkEnd w:id="29"/>
-    <w:bookmarkStart w:id="33" w:name="plot_seedmass"/>
+    <w:bookmarkEnd w:id="30"/>
+    <w:bookmarkStart w:id="34" w:name="plot_seedmass"/>
     <w:p>
       <w:pPr>
         <w:pStyle w:val="Heading1"/>
@@ -2663,18 +2685,18 @@
           <wp:inline>
             <wp:extent cx="4620126" cy="3696101"/>
             <wp:effectExtent b="0" l="0" r="0" t="0"/>
-            <wp:docPr descr="" title="" id="31" name="Picture"/>
+            <wp:docPr descr="" title="" id="32" name="Picture"/>
             <a:graphic>
               <a:graphicData uri="http://schemas.openxmlformats.org/drawingml/2006/picture">
                 <pic:pic>
                   <pic:nvPicPr>
-                    <pic:cNvPr descr="codingchallenge4_files/figure-docx/unnamed-chunk-4-1.png" id="32" name="Picture"/>
+                    <pic:cNvPr descr="codingchallenge4_files/figure-docx/unnamed-chunk-4-1.png" id="33" name="Picture"/>
                     <pic:cNvPicPr>
                       <a:picLocks noChangeArrowheads="1" noChangeAspect="1"/>
                     </pic:cNvPicPr>
                   </pic:nvPicPr>
                   <pic:blipFill>
-                    <a:blip r:embed="rId30"/>
+                    <a:blip r:embed="rId31"/>
                     <a:stretch>
                       <a:fillRect/>
                     </a:stretch>
@@ -2701,8 +2723,8 @@
         </w:drawing>
       </w:r>
     </w:p>
-    <w:bookmarkEnd w:id="33"/>
-    <w:bookmarkStart w:id="37" w:name="plotcombined"/>
+    <w:bookmarkEnd w:id="34"/>
+    <w:bookmarkStart w:id="38" w:name="plotcombined"/>
     <w:p>
       <w:pPr>
         <w:pStyle w:val="Heading1"/>
@@ -3198,18 +3220,18 @@
           <wp:inline>
             <wp:extent cx="4620126" cy="3696101"/>
             <wp:effectExtent b="0" l="0" r="0" t="0"/>
-            <wp:docPr descr="" title="" id="35" name="Picture"/>
+            <wp:docPr descr="" title="" id="36" name="Picture"/>
             <a:graphic>
               <a:graphicData uri="http://schemas.openxmlformats.org/drawingml/2006/picture">
                 <pic:pic>
                   <pic:nvPicPr>
-                    <pic:cNvPr descr="codingchallenge4_files/figure-docx/unnamed-chunk-5-1.png" id="36" name="Picture"/>
+                    <pic:cNvPr descr="codingchallenge4_files/figure-docx/unnamed-chunk-5-1.png" id="37" name="Picture"/>
                     <pic:cNvPicPr>
                       <a:picLocks noChangeArrowheads="1" noChangeAspect="1"/>
                     </pic:cNvPicPr>
                   </pic:nvPicPr>
                   <pic:blipFill>
-                    <a:blip r:embed="rId34"/>
+                    <a:blip r:embed="rId35"/>
                     <a:stretch>
                       <a:fillRect/>
                     </a:stretch>
@@ -3236,7 +3258,7 @@
         </w:drawing>
       </w:r>
     </w:p>
-    <w:bookmarkEnd w:id="37"/>
+    <w:bookmarkEnd w:id="38"/>
     <w:sectPr>
       <w:footnotePr>
         <w:numRestart w:val="eachSect"/>
@@ -3347,8 +3369,238 @@
       </w:pPr>
     </w:lvl>
   </w:abstractNum>
+  <w:abstractNum w:abstractNumId="99711">
+    <w:nsid w:val="00A99711"/>
+    <w:multiLevelType w:val="multilevel"/>
+    <w:lvl w:ilvl="0">
+      <w:start w:val="1"/>
+      <w:numFmt w:val="lowerLetter"/>
+      <w:lvlText w:val="%1."/>
+      <w:lvlJc w:val="left"/>
+      <w:pPr>
+        <w:ind w:left="720" w:hanging="360"/>
+      </w:pPr>
+    </w:lvl>
+    <w:lvl w:ilvl="1">
+      <w:start w:val="1"/>
+      <w:numFmt w:val="lowerLetter"/>
+      <w:lvlText w:val="%2."/>
+      <w:lvlJc w:val="left"/>
+      <w:pPr>
+        <w:ind w:left="1440" w:hanging="360"/>
+      </w:pPr>
+    </w:lvl>
+    <w:lvl w:ilvl="2">
+      <w:start w:val="1"/>
+      <w:numFmt w:val="lowerLetter"/>
+      <w:lvlText w:val="%3."/>
+      <w:lvlJc w:val="left"/>
+      <w:pPr>
+        <w:ind w:left="2160" w:hanging="360"/>
+      </w:pPr>
+    </w:lvl>
+    <w:lvl w:ilvl="3">
+      <w:start w:val="1"/>
+      <w:numFmt w:val="lowerLetter"/>
+      <w:lvlText w:val="%4."/>
+      <w:lvlJc w:val="left"/>
+      <w:pPr>
+        <w:ind w:left="2880" w:hanging="360"/>
+      </w:pPr>
+    </w:lvl>
+    <w:lvl w:ilvl="4">
+      <w:start w:val="1"/>
+      <w:numFmt w:val="lowerLetter"/>
+      <w:lvlText w:val="%5."/>
+      <w:lvlJc w:val="left"/>
+      <w:pPr>
+        <w:ind w:left="3600" w:hanging="360"/>
+      </w:pPr>
+    </w:lvl>
+    <w:lvl w:ilvl="5">
+      <w:start w:val="1"/>
+      <w:numFmt w:val="lowerLetter"/>
+      <w:lvlText w:val="%6."/>
+      <w:lvlJc w:val="left"/>
+      <w:pPr>
+        <w:ind w:left="4320" w:hanging="360"/>
+      </w:pPr>
+    </w:lvl>
+    <w:lvl w:ilvl="6">
+      <w:start w:val="1"/>
+      <w:numFmt w:val="lowerLetter"/>
+      <w:lvlText w:val="%7."/>
+      <w:lvlJc w:val="left"/>
+      <w:pPr>
+        <w:ind w:left="5040" w:hanging="360"/>
+      </w:pPr>
+    </w:lvl>
+    <w:lvl w:ilvl="7">
+      <w:start w:val="1"/>
+      <w:numFmt w:val="lowerLetter"/>
+      <w:lvlText w:val="%8."/>
+      <w:lvlJc w:val="left"/>
+      <w:pPr>
+        <w:ind w:left="5760" w:hanging="360"/>
+      </w:pPr>
+    </w:lvl>
+    <w:lvl w:ilvl="8">
+      <w:start w:val="1"/>
+      <w:numFmt w:val="lowerLetter"/>
+      <w:lvlText w:val="%9."/>
+      <w:lvlJc w:val="left"/>
+      <w:pPr>
+        <w:ind w:left="6480" w:hanging="360"/>
+      </w:pPr>
+    </w:lvl>
+  </w:abstractNum>
+  <w:abstractNum w:abstractNumId="99712">
+    <w:nsid w:val="00A99712"/>
+    <w:multiLevelType w:val="multilevel"/>
+    <w:lvl w:ilvl="0">
+      <w:start w:val="2"/>
+      <w:numFmt w:val="lowerLetter"/>
+      <w:lvlText w:val="%1."/>
+      <w:lvlJc w:val="left"/>
+      <w:pPr>
+        <w:ind w:left="720" w:hanging="360"/>
+      </w:pPr>
+    </w:lvl>
+    <w:lvl w:ilvl="1">
+      <w:start w:val="2"/>
+      <w:numFmt w:val="lowerLetter"/>
+      <w:lvlText w:val="%2."/>
+      <w:lvlJc w:val="left"/>
+      <w:pPr>
+        <w:ind w:left="1440" w:hanging="360"/>
+      </w:pPr>
+    </w:lvl>
+    <w:lvl w:ilvl="2">
+      <w:start w:val="2"/>
+      <w:numFmt w:val="lowerLetter"/>
+      <w:lvlText w:val="%3."/>
+      <w:lvlJc w:val="left"/>
+      <w:pPr>
+        <w:ind w:left="2160" w:hanging="360"/>
+      </w:pPr>
+    </w:lvl>
+    <w:lvl w:ilvl="3">
+      <w:start w:val="2"/>
+      <w:numFmt w:val="lowerLetter"/>
+      <w:lvlText w:val="%4."/>
+      <w:lvlJc w:val="left"/>
+      <w:pPr>
+        <w:ind w:left="2880" w:hanging="360"/>
+      </w:pPr>
+    </w:lvl>
+    <w:lvl w:ilvl="4">
+      <w:start w:val="2"/>
+      <w:numFmt w:val="lowerLetter"/>
+      <w:lvlText w:val="%5."/>
+      <w:lvlJc w:val="left"/>
+      <w:pPr>
+        <w:ind w:left="3600" w:hanging="360"/>
+      </w:pPr>
+    </w:lvl>
+    <w:lvl w:ilvl="5">
+      <w:start w:val="2"/>
+      <w:numFmt w:val="lowerLetter"/>
+      <w:lvlText w:val="%6."/>
+      <w:lvlJc w:val="left"/>
+      <w:pPr>
+        <w:ind w:left="4320" w:hanging="360"/>
+      </w:pPr>
+    </w:lvl>
+    <w:lvl w:ilvl="6">
+      <w:start w:val="2"/>
+      <w:numFmt w:val="lowerLetter"/>
+      <w:lvlText w:val="%7."/>
+      <w:lvlJc w:val="left"/>
+      <w:pPr>
+        <w:ind w:left="5040" w:hanging="360"/>
+      </w:pPr>
+    </w:lvl>
+    <w:lvl w:ilvl="7">
+      <w:start w:val="2"/>
+      <w:numFmt w:val="lowerLetter"/>
+      <w:lvlText w:val="%8."/>
+      <w:lvlJc w:val="left"/>
+      <w:pPr>
+        <w:ind w:left="5760" w:hanging="360"/>
+      </w:pPr>
+    </w:lvl>
+    <w:lvl w:ilvl="8">
+      <w:start w:val="2"/>
+      <w:numFmt w:val="lowerLetter"/>
+      <w:lvlText w:val="%9."/>
+      <w:lvlJc w:val="left"/>
+      <w:pPr>
+        <w:ind w:left="6480" w:hanging="360"/>
+      </w:pPr>
+    </w:lvl>
+  </w:abstractNum>
   <w:num w:numId="1000">
     <w:abstractNumId w:val="990"/>
+  </w:num>
+  <w:num w:numId="1001">
+    <w:abstractNumId w:val="99711"/>
+    <w:lvlOverride w:ilvl="0">
+      <w:startOverride w:val="1"/>
+    </w:lvlOverride>
+    <w:lvlOverride w:ilvl="1">
+      <w:startOverride w:val="1"/>
+    </w:lvlOverride>
+    <w:lvlOverride w:ilvl="2">
+      <w:startOverride w:val="1"/>
+    </w:lvlOverride>
+    <w:lvlOverride w:ilvl="3">
+      <w:startOverride w:val="1"/>
+    </w:lvlOverride>
+    <w:lvlOverride w:ilvl="4">
+      <w:startOverride w:val="1"/>
+    </w:lvlOverride>
+    <w:lvlOverride w:ilvl="5">
+      <w:startOverride w:val="1"/>
+    </w:lvlOverride>
+    <w:lvlOverride w:ilvl="6">
+      <w:startOverride w:val="1"/>
+    </w:lvlOverride>
+    <w:lvlOverride w:ilvl="7">
+      <w:startOverride w:val="1"/>
+    </w:lvlOverride>
+    <w:lvlOverride w:ilvl="8">
+      <w:startOverride w:val="1"/>
+    </w:lvlOverride>
+  </w:num>
+  <w:num w:numId="1002">
+    <w:abstractNumId w:val="99712"/>
+    <w:lvlOverride w:ilvl="0">
+      <w:startOverride w:val="2"/>
+    </w:lvlOverride>
+    <w:lvlOverride w:ilvl="1">
+      <w:startOverride w:val="2"/>
+    </w:lvlOverride>
+    <w:lvlOverride w:ilvl="2">
+      <w:startOverride w:val="2"/>
+    </w:lvlOverride>
+    <w:lvlOverride w:ilvl="3">
+      <w:startOverride w:val="2"/>
+    </w:lvlOverride>
+    <w:lvlOverride w:ilvl="4">
+      <w:startOverride w:val="2"/>
+    </w:lvlOverride>
+    <w:lvlOverride w:ilvl="5">
+      <w:startOverride w:val="2"/>
+    </w:lvlOverride>
+    <w:lvlOverride w:ilvl="6">
+      <w:startOverride w:val="2"/>
+    </w:lvlOverride>
+    <w:lvlOverride w:ilvl="7">
+      <w:startOverride w:val="2"/>
+    </w:lvlOverride>
+    <w:lvlOverride w:ilvl="8">
+      <w:startOverride w:val="2"/>
+    </w:lvlOverride>
   </w:num>
 </w:numbering>
 </file>

--- a/codingchallenge4/codingchallenge4.docx
+++ b/codingchallenge4/codingchallenge4.docx
@@ -52,14 +52,313 @@
         </w:p>
       </w:sdtContent>
     </w:sdt>
+    <w:bookmarkStart w:id="25" w:name="doi"/>
+    <w:p>
+      <w:pPr>
+        <w:pStyle w:val="Heading1"/>
+      </w:pPr>
+      <w:r>
+        <w:t xml:space="preserve">DOI</w:t>
+      </w:r>
+    </w:p>
     <w:p>
       <w:pPr>
         <w:pStyle w:val="FirstParagraph"/>
       </w:pPr>
-      <w:r>
-        <w:t xml:space="preserve">Link to the article:</w:t>
-      </w:r>
-      <w:hyperlink r:id="rId20">
+      <w:hyperlink r:id="rId23">
+        <w:r>
+          <w:drawing>
+            <wp:inline>
+              <wp:extent cx="3810000" cy="2540000"/>
+              <wp:effectExtent b="0" l="0" r="0" t="0"/>
+              <wp:docPr descr="DOI" title="" id="21" name="Picture"/>
+              <a:graphic>
+                <a:graphicData uri="http://schemas.openxmlformats.org/drawingml/2006/picture">
+                  <pic:pic>
+                    <pic:nvPicPr>
+                      <pic:cNvPr descr="https://zenodo.org/badge/DOI/10.5281/zenodo.18790974.svg" id="22" name="Picture"/>
+                      <pic:cNvPicPr>
+                        <a:picLocks noChangeArrowheads="1" noChangeAspect="1"/>
+                      </pic:cNvPicPr>
+                    </pic:nvPicPr>
+                    <pic:blipFill>
+                      <a:blip>
+                        <a:extLst>
+                          <a:ext uri="{28A0092B-C50C-407E-A947-70E740481C1C}">
+                            <a14:useLocalDpi xmlns:a14="http://schemas.microsoft.com/office/drawing/2010/main" val="0"/>
+                          </a:ext>
+                          <a:ext uri="{96DAC541-7B7A-43D3-8B79-37D633B846F1}">
+                            <asvg:svgBlip xmlns:asvg="http://schemas.microsoft.com/office/drawing/2016/SVG/main" r:embed="rId20"/>
+                          </a:ext>
+                        </a:extLst>
+                      </a:blip>
+                      <a:stretch>
+                        <a:fillRect/>
+                      </a:stretch>
+                    </pic:blipFill>
+                    <pic:spPr bwMode="auto">
+                      <a:xfrm>
+                        <a:off x="0" y="0"/>
+                        <a:ext cx="3810000" cy="2540000"/>
+                      </a:xfrm>
+                      <a:prstGeom prst="rect">
+                        <a:avLst/>
+                      </a:prstGeom>
+                      <a:noFill/>
+                      <a:ln w="9525">
+                        <a:noFill/>
+                        <a:headEnd/>
+                        <a:tailEnd/>
+                      </a:ln>
+                    </pic:spPr>
+                  </pic:pic>
+                </a:graphicData>
+              </a:graphic>
+            </wp:inline>
+          </w:drawing>
+        </w:r>
+      </w:hyperlink>
+    </w:p>
+    <w:bookmarkStart w:id="24" w:name="file-tree"/>
+    <w:p>
+      <w:pPr>
+        <w:pStyle w:val="Heading2"/>
+      </w:pPr>
+      <w:r>
+        <w:t xml:space="preserve">File Tree</w:t>
+      </w:r>
+    </w:p>
+    <w:p>
+      <w:pPr>
+        <w:pStyle w:val="SourceCode"/>
+      </w:pPr>
+      <w:r>
+        <w:rPr>
+          <w:rStyle w:val="NormalTok"/>
+        </w:rPr>
+        <w:t xml:space="preserve">fs</w:t>
+      </w:r>
+      <w:r>
+        <w:rPr>
+          <w:rStyle w:val="SpecialCharTok"/>
+        </w:rPr>
+        <w:t xml:space="preserve">::</w:t>
+      </w:r>
+      <w:r>
+        <w:rPr>
+          <w:rStyle w:val="FunctionTok"/>
+        </w:rPr>
+        <w:t xml:space="preserve">dir_tree</w:t>
+      </w:r>
+      <w:r>
+        <w:rPr>
+          <w:rStyle w:val="NormalTok"/>
+        </w:rPr>
+        <w:t xml:space="preserve">()</w:t>
+      </w:r>
+    </w:p>
+    <w:p>
+      <w:pPr>
+        <w:pStyle w:val="SourceCode"/>
+      </w:pPr>
+      <w:r>
+        <w:rPr>
+          <w:rStyle w:val="VerbatimChar"/>
+        </w:rPr>
+        <w:t xml:space="preserve">## .</w:t>
+      </w:r>
+      <w:r>
+        <w:br/>
+      </w:r>
+      <w:r>
+        <w:rPr>
+          <w:rStyle w:val="VerbatimChar"/>
+        </w:rPr>
+        <w:t xml:space="preserve">## ├── codingchallenge4.docx</w:t>
+      </w:r>
+      <w:r>
+        <w:br/>
+      </w:r>
+      <w:r>
+        <w:rPr>
+          <w:rStyle w:val="VerbatimChar"/>
+        </w:rPr>
+        <w:t xml:space="preserve">## ├── codingchallenge4.html</w:t>
+      </w:r>
+      <w:r>
+        <w:br/>
+      </w:r>
+      <w:r>
+        <w:rPr>
+          <w:rStyle w:val="VerbatimChar"/>
+        </w:rPr>
+        <w:t xml:space="preserve">## ├── codingchallenge4.Rmd</w:t>
+      </w:r>
+      <w:r>
+        <w:br/>
+      </w:r>
+      <w:r>
+        <w:rPr>
+          <w:rStyle w:val="VerbatimChar"/>
+        </w:rPr>
+        <w:t xml:space="preserve">## ├── codingchallenge4_files</w:t>
+      </w:r>
+      <w:r>
+        <w:br/>
+      </w:r>
+      <w:r>
+        <w:rPr>
+          <w:rStyle w:val="VerbatimChar"/>
+        </w:rPr>
+        <w:t xml:space="preserve">## │   ├── Article.pdf</w:t>
+      </w:r>
+      <w:r>
+        <w:br/>
+      </w:r>
+      <w:r>
+        <w:rPr>
+          <w:rStyle w:val="VerbatimChar"/>
+        </w:rPr>
+        <w:t xml:space="preserve">## │   ├── figure-docx</w:t>
+      </w:r>
+      <w:r>
+        <w:br/>
+      </w:r>
+      <w:r>
+        <w:rPr>
+          <w:rStyle w:val="VerbatimChar"/>
+        </w:rPr>
+        <w:t xml:space="preserve">## │   └── figure-html</w:t>
+      </w:r>
+      <w:r>
+        <w:br/>
+      </w:r>
+      <w:r>
+        <w:rPr>
+          <w:rStyle w:val="VerbatimChar"/>
+        </w:rPr>
+        <w:t xml:space="preserve">## └── MycotoxinData.csv</w:t>
+      </w:r>
+    </w:p>
+    <w:bookmarkEnd w:id="24"/>
+    <w:bookmarkEnd w:id="25"/>
+    <w:bookmarkStart w:id="26" w:name="question-1"/>
+    <w:p>
+      <w:pPr>
+        <w:pStyle w:val="Heading1"/>
+      </w:pPr>
+      <w:r>
+        <w:t xml:space="preserve">Question 1</w:t>
+      </w:r>
+    </w:p>
+    <w:p>
+      <w:pPr>
+        <w:pStyle w:val="FirstParagraph"/>
+      </w:pPr>
+      <w:r>
+        <w:t xml:space="preserve">Question 1.Explain the following</w:t>
+      </w:r>
+    </w:p>
+    <w:p>
+      <w:pPr>
+        <w:pStyle w:val="Compact"/>
+        <w:numPr>
+          <w:ilvl w:val="0"/>
+          <w:numId w:val="1001"/>
+        </w:numPr>
+      </w:pPr>
+      <w:r>
+        <w:t xml:space="preserve">YAML header</w:t>
+      </w:r>
+    </w:p>
+    <w:p>
+      <w:pPr>
+        <w:pStyle w:val="FirstParagraph"/>
+      </w:pPr>
+      <w:r>
+        <w:t xml:space="preserve">A YAML header contains YAML arguments, such as</w:t>
+      </w:r>
+      <w:r>
+        <w:t xml:space="preserve"> </w:t>
+      </w:r>
+      <w:r>
+        <w:t xml:space="preserve">“title”</w:t>
+      </w:r>
+      <w:r>
+        <w:t xml:space="preserve">,</w:t>
+      </w:r>
+      <w:r>
+        <w:t xml:space="preserve"> </w:t>
+      </w:r>
+      <w:r>
+        <w:t xml:space="preserve">“author”</w:t>
+      </w:r>
+      <w:r>
+        <w:t xml:space="preserve">, and</w:t>
+      </w:r>
+      <w:r>
+        <w:t xml:space="preserve"> </w:t>
+      </w:r>
+      <w:r>
+        <w:t xml:space="preserve">“output”</w:t>
+      </w:r>
+      <w:r>
+        <w:t xml:space="preserve">, demarcated by three dashes (—) on either end.</w:t>
+      </w:r>
+    </w:p>
+    <w:p>
+      <w:pPr>
+        <w:pStyle w:val="Compact"/>
+        <w:numPr>
+          <w:ilvl w:val="0"/>
+          <w:numId w:val="1002"/>
+        </w:numPr>
+      </w:pPr>
+      <w:r>
+        <w:t xml:space="preserve">Literate programming</w:t>
+      </w:r>
+    </w:p>
+    <w:p>
+      <w:pPr>
+        <w:pStyle w:val="FirstParagraph"/>
+      </w:pPr>
+      <w:r>
+        <w:t xml:space="preserve">Literate programming is in essence to treat programming as writing human readable literature. The litr R package lets you write a complete R package in a single R markdown document. This enables a workflow for writing R packages that is probably very different from what you are used to.</w:t>
+      </w:r>
+    </w:p>
+    <w:bookmarkEnd w:id="26"/>
+    <w:bookmarkStart w:id="28" w:name="question-2"/>
+    <w:p>
+      <w:pPr>
+        <w:pStyle w:val="Heading1"/>
+      </w:pPr>
+      <w:r>
+        <w:t xml:space="preserve">Question 2</w:t>
+      </w:r>
+    </w:p>
+    <w:p>
+      <w:pPr>
+        <w:pStyle w:val="FirstParagraph"/>
+      </w:pPr>
+      <w:r>
+        <w:t xml:space="preserve">Question 2. Take the code you wrote for coding challenge 3, question 5, and incorporate it into your R markdown file. Some of you have already been doing this, which is great! Your final R markdown file should have the following elements.</w:t>
+      </w:r>
+      <w:r>
+        <w:t xml:space="preserve"> </w:t>
+      </w:r>
+      <w:r>
+        <w:t xml:space="preserve">a. At the top of the document, make a clickable link to the manuscript where these data are published. The link is here:</w:t>
+      </w:r>
+      <w:r>
+        <w:br/>
+      </w:r>
+      <w:r>
+        <w:t xml:space="preserve">Noel, Z.A., Roze, L.V., Breunig, M., Trail, F. 2022. Endophytic fungi as promising biocontrol agent to protect wheat from Fusarium graminearum head blight. Plant Disease.</w:t>
+      </w:r>
+      <w:r>
+        <w:t xml:space="preserve"> </w:t>
+      </w:r>
+      <w:hyperlink r:id="rId27">
         <w:r>
           <w:rPr>
             <w:rStyle w:val="Hyperlink"/>
@@ -68,131 +367,6 @@
         </w:r>
       </w:hyperlink>
     </w:p>
-    <w:bookmarkStart w:id="21" w:name="question-1"/>
-    <w:p>
-      <w:pPr>
-        <w:pStyle w:val="Heading1"/>
-      </w:pPr>
-      <w:r>
-        <w:t xml:space="preserve">Question 1</w:t>
-      </w:r>
-    </w:p>
-    <w:p>
-      <w:pPr>
-        <w:pStyle w:val="FirstParagraph"/>
-      </w:pPr>
-      <w:r>
-        <w:t xml:space="preserve">Question 1.Explain the following</w:t>
-      </w:r>
-    </w:p>
-    <w:p>
-      <w:pPr>
-        <w:pStyle w:val="Compact"/>
-        <w:numPr>
-          <w:ilvl w:val="0"/>
-          <w:numId w:val="1001"/>
-        </w:numPr>
-      </w:pPr>
-      <w:r>
-        <w:t xml:space="preserve">YAML header</w:t>
-      </w:r>
-    </w:p>
-    <w:p>
-      <w:pPr>
-        <w:pStyle w:val="FirstParagraph"/>
-      </w:pPr>
-      <w:r>
-        <w:t xml:space="preserve">A YAML header contains YAML arguments, such as</w:t>
-      </w:r>
-      <w:r>
-        <w:t xml:space="preserve"> </w:t>
-      </w:r>
-      <w:r>
-        <w:t xml:space="preserve">“title”</w:t>
-      </w:r>
-      <w:r>
-        <w:t xml:space="preserve">,</w:t>
-      </w:r>
-      <w:r>
-        <w:t xml:space="preserve"> </w:t>
-      </w:r>
-      <w:r>
-        <w:t xml:space="preserve">“author”</w:t>
-      </w:r>
-      <w:r>
-        <w:t xml:space="preserve">, and</w:t>
-      </w:r>
-      <w:r>
-        <w:t xml:space="preserve"> </w:t>
-      </w:r>
-      <w:r>
-        <w:t xml:space="preserve">“output”</w:t>
-      </w:r>
-      <w:r>
-        <w:t xml:space="preserve">, demarcated by three dashes (—) on either end.</w:t>
-      </w:r>
-    </w:p>
-    <w:p>
-      <w:pPr>
-        <w:pStyle w:val="Compact"/>
-        <w:numPr>
-          <w:ilvl w:val="0"/>
-          <w:numId w:val="1002"/>
-        </w:numPr>
-      </w:pPr>
-      <w:r>
-        <w:t xml:space="preserve">Literate programming</w:t>
-      </w:r>
-    </w:p>
-    <w:p>
-      <w:pPr>
-        <w:pStyle w:val="FirstParagraph"/>
-      </w:pPr>
-      <w:r>
-        <w:t xml:space="preserve">Literate programming is in essence to treat programming as writing human readable literature. The litr R package lets you write a complete R package in a single R markdown document. This enables a workflow for writing R packages that is probably very different from what you are used to.</w:t>
-      </w:r>
-    </w:p>
-    <w:bookmarkEnd w:id="21"/>
-    <w:bookmarkStart w:id="22" w:name="question-2"/>
-    <w:p>
-      <w:pPr>
-        <w:pStyle w:val="Heading1"/>
-      </w:pPr>
-      <w:r>
-        <w:t xml:space="preserve">Question 2</w:t>
-      </w:r>
-    </w:p>
-    <w:p>
-      <w:pPr>
-        <w:pStyle w:val="FirstParagraph"/>
-      </w:pPr>
-      <w:r>
-        <w:t xml:space="preserve">Question 2. Take the code you wrote for coding challenge 3, question 5, and incorporate it into your R markdown file. Some of you have already been doing this, which is great! Your final R markdown file should have the following elements.</w:t>
-      </w:r>
-      <w:r>
-        <w:t xml:space="preserve"> </w:t>
-      </w:r>
-      <w:r>
-        <w:t xml:space="preserve">a. At the top of the document, make a clickable link to the manuscript where these data are published. The link is here:</w:t>
-      </w:r>
-      <w:r>
-        <w:br/>
-      </w:r>
-      <w:r>
-        <w:t xml:space="preserve">Noel, Z.A., Roze, L.V., Breunig, M., Trail, F. 2022. Endophytic fungi as promising biocontrol agent to protect wheat from Fusarium graminearum head blight. Plant Disease.</w:t>
-      </w:r>
-      <w:r>
-        <w:t xml:space="preserve"> </w:t>
-      </w:r>
-      <w:hyperlink r:id="rId20">
-        <w:r>
-          <w:rPr>
-            <w:rStyle w:val="Hyperlink"/>
-          </w:rPr>
-          <w:t xml:space="preserve">https://doi.org/10.1094/PDIS-06-21-1253-RE</w:t>
-        </w:r>
-      </w:hyperlink>
-    </w:p>
     <w:p>
       <w:pPr>
         <w:pStyle w:val="SourceCode"/>
@@ -201,6 +375,43 @@
         <w:rPr>
           <w:rStyle w:val="CommentTok"/>
         </w:rPr>
+        <w:t xml:space="preserve">#install.packages("fs")</w:t>
+      </w:r>
+      <w:r>
+        <w:br/>
+      </w:r>
+      <w:r>
+        <w:rPr>
+          <w:rStyle w:val="FunctionTok"/>
+        </w:rPr>
+        <w:t xml:space="preserve">library</w:t>
+      </w:r>
+      <w:r>
+        <w:rPr>
+          <w:rStyle w:val="NormalTok"/>
+        </w:rPr>
+        <w:t xml:space="preserve">(fs)</w:t>
+      </w:r>
+    </w:p>
+    <w:p>
+      <w:pPr>
+        <w:pStyle w:val="SourceCode"/>
+      </w:pPr>
+      <w:r>
+        <w:rPr>
+          <w:rStyle w:val="VerbatimChar"/>
+        </w:rPr>
+        <w:t xml:space="preserve">## Warning: package 'fs' was built under R version 4.5.2</w:t>
+      </w:r>
+    </w:p>
+    <w:p>
+      <w:pPr>
+        <w:pStyle w:val="SourceCode"/>
+      </w:pPr>
+      <w:r>
+        <w:rPr>
+          <w:rStyle w:val="CommentTok"/>
+        </w:rPr>
         <w:t xml:space="preserve">#install.packages("ggpubr")</w:t>
       </w:r>
       <w:r>
@@ -278,8 +489,8 @@
         <w:t xml:space="preserve">(ggplot2)</w:t>
       </w:r>
     </w:p>
-    <w:bookmarkEnd w:id="22"/>
-    <w:bookmarkStart w:id="26" w:name="plot_don"/>
+    <w:bookmarkEnd w:id="28"/>
+    <w:bookmarkStart w:id="32" w:name="plot_don"/>
     <w:p>
       <w:pPr>
         <w:pStyle w:val="Heading1"/>
@@ -1187,18 +1398,18 @@
           <wp:inline>
             <wp:extent cx="4620126" cy="3696101"/>
             <wp:effectExtent b="0" l="0" r="0" t="0"/>
-            <wp:docPr descr="" title="" id="24" name="Picture"/>
+            <wp:docPr descr="" title="" id="30" name="Picture"/>
             <a:graphic>
               <a:graphicData uri="http://schemas.openxmlformats.org/drawingml/2006/picture">
                 <pic:pic>
                   <pic:nvPicPr>
-                    <pic:cNvPr descr="codingchallenge4_files/figure-docx/unnamed-chunk-2-1.png" id="25" name="Picture"/>
+                    <pic:cNvPr descr="codingchallenge4_files/figure-docx/unnamed-chunk-3-1.png" id="31" name="Picture"/>
                     <pic:cNvPicPr>
                       <a:picLocks noChangeArrowheads="1" noChangeAspect="1"/>
                     </pic:cNvPicPr>
                   </pic:nvPicPr>
                   <pic:blipFill>
-                    <a:blip r:embed="rId23"/>
+                    <a:blip r:embed="rId29"/>
                     <a:stretch>
                       <a:fillRect/>
                     </a:stretch>
@@ -1225,8 +1436,8 @@
         </w:drawing>
       </w:r>
     </w:p>
-    <w:bookmarkEnd w:id="26"/>
-    <w:bookmarkStart w:id="30" w:name="plot-15adon"/>
+    <w:bookmarkEnd w:id="32"/>
+    <w:bookmarkStart w:id="36" w:name="plot-15adon"/>
     <w:p>
       <w:pPr>
         <w:pStyle w:val="Heading1"/>
@@ -1936,18 +2147,18 @@
           <wp:inline>
             <wp:extent cx="4620126" cy="3696101"/>
             <wp:effectExtent b="0" l="0" r="0" t="0"/>
-            <wp:docPr descr="" title="" id="28" name="Picture"/>
+            <wp:docPr descr="" title="" id="34" name="Picture"/>
             <a:graphic>
               <a:graphicData uri="http://schemas.openxmlformats.org/drawingml/2006/picture">
                 <pic:pic>
                   <pic:nvPicPr>
-                    <pic:cNvPr descr="codingchallenge4_files/figure-docx/unnamed-chunk-3-1.png" id="29" name="Picture"/>
+                    <pic:cNvPr descr="codingchallenge4_files/figure-docx/unnamed-chunk-4-1.png" id="35" name="Picture"/>
                     <pic:cNvPicPr>
                       <a:picLocks noChangeArrowheads="1" noChangeAspect="1"/>
                     </pic:cNvPicPr>
                   </pic:nvPicPr>
                   <pic:blipFill>
-                    <a:blip r:embed="rId27"/>
+                    <a:blip r:embed="rId33"/>
                     <a:stretch>
                       <a:fillRect/>
                     </a:stretch>
@@ -1974,8 +2185,8 @@
         </w:drawing>
       </w:r>
     </w:p>
-    <w:bookmarkEnd w:id="30"/>
-    <w:bookmarkStart w:id="34" w:name="plot_seedmass"/>
+    <w:bookmarkEnd w:id="36"/>
+    <w:bookmarkStart w:id="40" w:name="plot_seedmass"/>
     <w:p>
       <w:pPr>
         <w:pStyle w:val="Heading1"/>
@@ -2685,18 +2896,18 @@
           <wp:inline>
             <wp:extent cx="4620126" cy="3696101"/>
             <wp:effectExtent b="0" l="0" r="0" t="0"/>
-            <wp:docPr descr="" title="" id="32" name="Picture"/>
+            <wp:docPr descr="" title="" id="38" name="Picture"/>
             <a:graphic>
               <a:graphicData uri="http://schemas.openxmlformats.org/drawingml/2006/picture">
                 <pic:pic>
                   <pic:nvPicPr>
-                    <pic:cNvPr descr="codingchallenge4_files/figure-docx/unnamed-chunk-4-1.png" id="33" name="Picture"/>
+                    <pic:cNvPr descr="codingchallenge4_files/figure-docx/unnamed-chunk-5-1.png" id="39" name="Picture"/>
                     <pic:cNvPicPr>
                       <a:picLocks noChangeArrowheads="1" noChangeAspect="1"/>
                     </pic:cNvPicPr>
                   </pic:nvPicPr>
                   <pic:blipFill>
-                    <a:blip r:embed="rId31"/>
+                    <a:blip r:embed="rId37"/>
                     <a:stretch>
                       <a:fillRect/>
                     </a:stretch>
@@ -2723,8 +2934,8 @@
         </w:drawing>
       </w:r>
     </w:p>
-    <w:bookmarkEnd w:id="34"/>
-    <w:bookmarkStart w:id="38" w:name="plotcombined"/>
+    <w:bookmarkEnd w:id="40"/>
+    <w:bookmarkStart w:id="44" w:name="plotcombined"/>
     <w:p>
       <w:pPr>
         <w:pStyle w:val="Heading1"/>
@@ -3220,18 +3431,18 @@
           <wp:inline>
             <wp:extent cx="4620126" cy="3696101"/>
             <wp:effectExtent b="0" l="0" r="0" t="0"/>
-            <wp:docPr descr="" title="" id="36" name="Picture"/>
+            <wp:docPr descr="" title="" id="42" name="Picture"/>
             <a:graphic>
               <a:graphicData uri="http://schemas.openxmlformats.org/drawingml/2006/picture">
                 <pic:pic>
                   <pic:nvPicPr>
-                    <pic:cNvPr descr="codingchallenge4_files/figure-docx/unnamed-chunk-5-1.png" id="37" name="Picture"/>
+                    <pic:cNvPr descr="codingchallenge4_files/figure-docx/unnamed-chunk-6-1.png" id="43" name="Picture"/>
                     <pic:cNvPicPr>
                       <a:picLocks noChangeArrowheads="1" noChangeAspect="1"/>
                     </pic:cNvPicPr>
                   </pic:nvPicPr>
                   <pic:blipFill>
-                    <a:blip r:embed="rId35"/>
+                    <a:blip r:embed="rId41"/>
                     <a:stretch>
                       <a:fillRect/>
                     </a:stretch>
@@ -3258,7 +3469,7 @@
         </w:drawing>
       </w:r>
     </w:p>
-    <w:bookmarkEnd w:id="38"/>
+    <w:bookmarkEnd w:id="44"/>
     <w:sectPr>
       <w:footnotePr>
         <w:numRestart w:val="eachSect"/>
